--- a/4ο_ΠΑΡΑΔΟΤΕΟ/Domain_model_v0.3.docx
+++ b/4ο_ΠΑΡΑΔΟΤΕΟ/Domain_model_v0.3.docx
@@ -253,7 +253,7 @@
           <w:szCs w:val="24"/>
           <w:lang w:val="el-GR"/>
         </w:rPr>
-        <w:t>Επιτεύγματα: οντότητες που ανήκουν σε χρήστες και εκφράζουν την πρόοδο του στην εφαρμογή.</w:t>
+        <w:t>Φαγητό ,ποτό: οντότητες που έχουν ως χαρακτηριστικά θρεπτικά στοιχεία όπως θερμίδες.</w:t>
       </w:r>
     </w:p>
     <w:p>
@@ -275,25 +275,7 @@
           <w:szCs w:val="24"/>
           <w:lang w:val="el-GR"/>
         </w:rPr>
-        <w:t>Βραβεία: οντότητες που ανήκουν σε χρήστες και τους δίνουν έκπτωση στο   e-</w:t>
-      </w:r>
-      <w:proofErr w:type="spellStart"/>
-      <w:r>
-        <w:rPr>
-          <w:sz w:val="24"/>
-          <w:szCs w:val="24"/>
-          <w:lang w:val="el-GR"/>
-        </w:rPr>
-        <w:t>shop</w:t>
-      </w:r>
-      <w:proofErr w:type="spellEnd"/>
-      <w:r>
-        <w:rPr>
-          <w:sz w:val="24"/>
-          <w:szCs w:val="24"/>
-          <w:lang w:val="el-GR"/>
-        </w:rPr>
-        <w:t>.</w:t>
+        <w:t>Γεύμα: οντότητες που αποτελούνται από φαγητά, ποτά και έχουν τα ίδια χαρακτηριστικά.</w:t>
       </w:r>
     </w:p>
     <w:p>
@@ -315,7 +297,7 @@
           <w:szCs w:val="24"/>
           <w:lang w:val="el-GR"/>
         </w:rPr>
-        <w:t>Φαγητό ,ποτό: οντότητες που έχουν ως χαρακτηριστικά θρεπτικά στοιχεία όπως θερμίδες.</w:t>
+        <w:t>Πρόγραμμα διατροφής: οντότητες που αποτελούνται από γεύματα.</w:t>
       </w:r>
     </w:p>
     <w:p>
@@ -337,7 +319,7 @@
           <w:szCs w:val="24"/>
           <w:lang w:val="el-GR"/>
         </w:rPr>
-        <w:t>Γεύμα: οντότητες που αποτελούνται από φαγητά, ποτά και έχουν τα ίδια χαρακτηριστικά.</w:t>
+        <w:t>Άσκηση γυμναστικής: οντότητες που έχουν χαρακτηριστικά όπως επαναλήψεις ,θερμίδες που καίγονται.</w:t>
       </w:r>
     </w:p>
     <w:p>
@@ -359,7 +341,7 @@
           <w:szCs w:val="24"/>
           <w:lang w:val="el-GR"/>
         </w:rPr>
-        <w:t>Πρόγραμμα διατροφής: οντότητες που αποτελούνται από γεύματα.</w:t>
+        <w:t>Πρόγραμμα γυμναστικής: οντότητες που αποτελούνται από ασκήσεις γυμναστικής.</w:t>
       </w:r>
     </w:p>
     <w:p>
@@ -381,7 +363,41 @@
           <w:szCs w:val="24"/>
           <w:lang w:val="el-GR"/>
         </w:rPr>
-        <w:t>Άσκηση γυμναστικής: οντότητες που έχουν χαρακτηριστικά όπως επαναλήψεις ,θερμίδες που καίγονται.</w:t>
+        <w:t>Διαχειριστής: οντότητα που περιλαμβάνει τις ιδιότητες αυτού που θα διαχειρίζεται το e-</w:t>
+      </w:r>
+      <w:proofErr w:type="spellStart"/>
+      <w:r>
+        <w:rPr>
+          <w:sz w:val="24"/>
+          <w:szCs w:val="24"/>
+          <w:lang w:val="el-GR"/>
+        </w:rPr>
+        <w:t>shop</w:t>
+      </w:r>
+      <w:proofErr w:type="spellEnd"/>
+      <w:r>
+        <w:rPr>
+          <w:sz w:val="24"/>
+          <w:szCs w:val="24"/>
+          <w:lang w:val="el-GR"/>
+        </w:rPr>
+        <w:t xml:space="preserve"> και τις παραγγελίες</w:t>
+      </w:r>
+      <w:r>
+        <w:rPr>
+          <w:sz w:val="24"/>
+          <w:szCs w:val="24"/>
+          <w:lang w:val="el-GR"/>
+        </w:rPr>
+        <w:t>.</w:t>
+      </w:r>
+      <w:r>
+        <w:rPr>
+          <w:sz w:val="24"/>
+          <w:szCs w:val="24"/>
+          <w:lang w:val="el-GR"/>
+        </w:rPr>
+        <w:t xml:space="preserve"> </w:t>
       </w:r>
     </w:p>
     <w:p>
@@ -403,7 +419,15 @@
           <w:szCs w:val="24"/>
           <w:lang w:val="el-GR"/>
         </w:rPr>
-        <w:t>Πρόγραμμα γυμναστικής: οντότητες που αποτελούνται από ασκήσεις γυμναστικής.</w:t>
+        <w:t>Κατάστημα: οντότητα που περιλαμβάνει τα προϊόντα προς πώληση και τις παραγγελίες που γίνονται από τους χρήστες</w:t>
+      </w:r>
+      <w:r>
+        <w:rPr>
+          <w:sz w:val="24"/>
+          <w:szCs w:val="24"/>
+          <w:lang w:val="el-GR"/>
+        </w:rPr>
+        <w:t>.</w:t>
       </w:r>
     </w:p>
     <w:p>
@@ -425,25 +449,7 @@
           <w:szCs w:val="24"/>
           <w:lang w:val="el-GR"/>
         </w:rPr>
-        <w:t>Διαχειριστής: οντότητα που περιλαμβάνει τις ιδιότητες αυτού που θα διαχειρίζεται το e-</w:t>
-      </w:r>
-      <w:proofErr w:type="spellStart"/>
-      <w:r>
-        <w:rPr>
-          <w:sz w:val="24"/>
-          <w:szCs w:val="24"/>
-          <w:lang w:val="el-GR"/>
-        </w:rPr>
-        <w:t>shop</w:t>
-      </w:r>
-      <w:proofErr w:type="spellEnd"/>
-      <w:r>
-        <w:rPr>
-          <w:sz w:val="24"/>
-          <w:szCs w:val="24"/>
-          <w:lang w:val="el-GR"/>
-        </w:rPr>
-        <w:t xml:space="preserve"> και τις παραγγελίες</w:t>
+        <w:t>Παραγγελία: οντότητα που εκφράζει τα σύνολα των προϊόντων που παρήγγειλε κάθε χρήστης</w:t>
       </w:r>
       <w:r>
         <w:rPr>
@@ -452,14 +458,6 @@
           <w:lang w:val="el-GR"/>
         </w:rPr>
         <w:t>.</w:t>
-      </w:r>
-      <w:r>
-        <w:rPr>
-          <w:sz w:val="24"/>
-          <w:szCs w:val="24"/>
-          <w:lang w:val="el-GR"/>
-        </w:rPr>
-        <w:t xml:space="preserve"> </w:t>
       </w:r>
     </w:p>
     <w:p>
@@ -481,7 +479,7 @@
           <w:szCs w:val="24"/>
           <w:lang w:val="el-GR"/>
         </w:rPr>
-        <w:t>Κατάστημα: οντότητα που περιλαμβάνει τα προϊόντα προς πώληση και τις παραγγελίες που γίνονται από τους χρήστες</w:t>
+        <w:t>Προϊόντα: οντότητα που εκφράζει τα προϊόντα που ανήκουν σε κάθε παραγγελία</w:t>
       </w:r>
       <w:r>
         <w:rPr>
@@ -511,7 +509,7 @@
           <w:szCs w:val="24"/>
           <w:lang w:val="el-GR"/>
         </w:rPr>
-        <w:t>Παραγγελία: οντότητα που εκφράζει τα σύνολα των προϊόντων που παρήγγειλε κάθε χρήστης</w:t>
+        <w:t>Δημοσίευση: οντότητα που απεικονίζει πραγματικές δημοσιεύσεις των χρηστών</w:t>
       </w:r>
       <w:r>
         <w:rPr>
@@ -539,9 +537,31 @@
         <w:rPr>
           <w:sz w:val="24"/>
           <w:szCs w:val="24"/>
-          <w:lang w:val="el-GR"/>
-        </w:rPr>
-        <w:t>Προϊόντα: οντότητα που εκφράζει τα προϊόντα που ανήκουν σε κάθε παραγγελία</w:t>
+        </w:rPr>
+        <w:t>Forum</w:t>
+      </w:r>
+      <w:r>
+        <w:rPr>
+          <w:sz w:val="24"/>
+          <w:szCs w:val="24"/>
+          <w:lang w:val="el-GR"/>
+        </w:rPr>
+        <w:t xml:space="preserve"> Δημοσιεύσεων: οντότητα που απεικονίζει το χώρο </w:t>
+      </w:r>
+      <w:r>
+        <w:rPr>
+          <w:sz w:val="24"/>
+          <w:szCs w:val="24"/>
+        </w:rPr>
+        <w:t>upload</w:t>
+      </w:r>
+      <w:r>
+        <w:rPr>
+          <w:sz w:val="24"/>
+          <w:szCs w:val="24"/>
+          <w:lang w:val="el-GR"/>
+        </w:rPr>
+        <w:t xml:space="preserve"> και αλληλεπίδρασης των χρηστών και των δημοσιεύσεών τους</w:t>
       </w:r>
       <w:r>
         <w:rPr>
@@ -565,13 +585,23 @@
           <w:lang w:val="el-GR"/>
         </w:rPr>
       </w:pPr>
-      <w:r>
-        <w:rPr>
-          <w:sz w:val="24"/>
-          <w:szCs w:val="24"/>
-          <w:lang w:val="el-GR"/>
-        </w:rPr>
-        <w:t>Δημοσίευση: οντότητα που απεικονίζει πραγματικές δημοσιεύσεις των χρηστών</w:t>
+      <w:proofErr w:type="spellStart"/>
+      <w:r>
+        <w:rPr>
+          <w:sz w:val="24"/>
+          <w:szCs w:val="24"/>
+          <w:lang w:val="el-GR"/>
+        </w:rPr>
+        <w:t>Θερμιδομετρητής</w:t>
+      </w:r>
+      <w:proofErr w:type="spellEnd"/>
+      <w:r>
+        <w:rPr>
+          <w:sz w:val="24"/>
+          <w:szCs w:val="24"/>
+          <w:lang w:val="el-GR"/>
+        </w:rPr>
+        <w:t>: οντότητα που αποτελεί το σύνολο μετρητή καύσης και κατανάλωσης</w:t>
       </w:r>
       <w:r>
         <w:rPr>
@@ -599,31 +629,9 @@
         <w:rPr>
           <w:sz w:val="24"/>
           <w:szCs w:val="24"/>
-        </w:rPr>
-        <w:t>Forum</w:t>
-      </w:r>
-      <w:r>
-        <w:rPr>
-          <w:sz w:val="24"/>
-          <w:szCs w:val="24"/>
-          <w:lang w:val="el-GR"/>
-        </w:rPr>
-        <w:t xml:space="preserve"> Δημοσιεύσεων: οντότητα που απεικονίζει το χώρο </w:t>
-      </w:r>
-      <w:r>
-        <w:rPr>
-          <w:sz w:val="24"/>
-          <w:szCs w:val="24"/>
-        </w:rPr>
-        <w:t>upload</w:t>
-      </w:r>
-      <w:r>
-        <w:rPr>
-          <w:sz w:val="24"/>
-          <w:szCs w:val="24"/>
-          <w:lang w:val="el-GR"/>
-        </w:rPr>
-        <w:t xml:space="preserve"> και αλληλεπίδρασης των χρηστών και των δημοσιεύσεών τους</w:t>
+          <w:lang w:val="el-GR"/>
+        </w:rPr>
+        <w:t>Μετρητής κατανάλωσης: οντότητα που υπολογίζει τις θερμίδες που έχουν τα γεύματα που καταναλώνει ο χρήστης</w:t>
       </w:r>
       <w:r>
         <w:rPr>
@@ -647,23 +655,13 @@
           <w:lang w:val="el-GR"/>
         </w:rPr>
       </w:pPr>
-      <w:proofErr w:type="spellStart"/>
-      <w:r>
-        <w:rPr>
-          <w:sz w:val="24"/>
-          <w:szCs w:val="24"/>
-          <w:lang w:val="el-GR"/>
-        </w:rPr>
-        <w:t>Θερμιδομετρητής</w:t>
-      </w:r>
-      <w:proofErr w:type="spellEnd"/>
-      <w:r>
-        <w:rPr>
-          <w:sz w:val="24"/>
-          <w:szCs w:val="24"/>
-          <w:lang w:val="el-GR"/>
-        </w:rPr>
-        <w:t>: οντότητα που αποτελεί το σύνολο μετρητή καύσης και κατανάλωσης</w:t>
+      <w:r>
+        <w:rPr>
+          <w:sz w:val="24"/>
+          <w:szCs w:val="24"/>
+          <w:lang w:val="el-GR"/>
+        </w:rPr>
+        <w:t>Μετρητής καύσης: οντότητα που υπολογίζει τις θερμίδες που καίει ο χρήστης κατά την εκγύμναση του</w:t>
       </w:r>
       <w:r>
         <w:rPr>
@@ -689,19 +687,55 @@
       </w:pPr>
       <w:r>
         <w:rPr>
-          <w:sz w:val="24"/>
-          <w:szCs w:val="24"/>
-          <w:lang w:val="el-GR"/>
-        </w:rPr>
-        <w:t>Μετρητής κατανάλωσης: οντότητα που υπολογίζει τις θερμίδες που έχουν τα γεύματα που καταναλώνει ο χρήστης</w:t>
-      </w:r>
-      <w:r>
-        <w:rPr>
-          <w:sz w:val="24"/>
-          <w:szCs w:val="24"/>
-          <w:lang w:val="el-GR"/>
-        </w:rPr>
-        <w:t>.</w:t>
+          <w:color w:val="FF0000"/>
+          <w:sz w:val="24"/>
+          <w:szCs w:val="24"/>
+          <w:lang w:val="el-GR"/>
+        </w:rPr>
+        <w:t xml:space="preserve">Ημερήσιο Σύνολο: Το ημερήσιο σύνολο πόντων που μαζεύει ο χρήστης μέσω του καθημερινού </w:t>
+      </w:r>
+      <w:r>
+        <w:rPr>
+          <w:color w:val="FF0000"/>
+          <w:sz w:val="24"/>
+          <w:szCs w:val="24"/>
+        </w:rPr>
+        <w:t>Mini</w:t>
+      </w:r>
+      <w:r>
+        <w:rPr>
+          <w:color w:val="FF0000"/>
+          <w:sz w:val="24"/>
+          <w:szCs w:val="24"/>
+          <w:lang w:val="el-GR"/>
+        </w:rPr>
+        <w:t xml:space="preserve"> </w:t>
+      </w:r>
+      <w:r>
+        <w:rPr>
+          <w:color w:val="FF0000"/>
+          <w:sz w:val="24"/>
+          <w:szCs w:val="24"/>
+        </w:rPr>
+        <w:t>workout</w:t>
+      </w:r>
+      <w:r>
+        <w:rPr>
+          <w:color w:val="FF0000"/>
+          <w:sz w:val="24"/>
+          <w:szCs w:val="24"/>
+          <w:lang w:val="el-GR"/>
+        </w:rPr>
+        <w:t xml:space="preserve">, </w:t>
+      </w:r>
+      <w:r>
+        <w:rPr>
+          <w:color w:val="FF0000"/>
+          <w:sz w:val="24"/>
+          <w:szCs w:val="24"/>
+          <w:lang w:val="el-GR"/>
+        </w:rPr>
+        <w:t>της εκπλήρωσης του πλάνου του και των θερμίδων που καταναλώνει.</w:t>
       </w:r>
     </w:p>
     <w:p>
@@ -719,56 +753,114 @@
       </w:pPr>
       <w:r>
         <w:rPr>
-          <w:sz w:val="24"/>
-          <w:szCs w:val="24"/>
-          <w:lang w:val="el-GR"/>
-        </w:rPr>
-        <w:t>Μετρητής καύσης: οντότητα που υπολογίζει τις θερμίδες που καίει ο χρήστης κατά την εκγύμναση του</w:t>
-      </w:r>
-      <w:r>
-        <w:rPr>
-          <w:sz w:val="24"/>
-          <w:szCs w:val="24"/>
-          <w:lang w:val="el-GR"/>
-        </w:rPr>
-        <w:t>.</w:t>
-      </w:r>
-    </w:p>
-    <w:p>
-      <w:pPr>
-        <w:pStyle w:val="a3"/>
-        <w:rPr>
-          <w:sz w:val="24"/>
-          <w:szCs w:val="24"/>
-          <w:lang w:val="el-GR"/>
-        </w:rPr>
-      </w:pPr>
-    </w:p>
-    <w:p>
-      <w:pPr>
-        <w:pStyle w:val="a3"/>
-        <w:rPr>
-          <w:sz w:val="24"/>
-          <w:szCs w:val="24"/>
-          <w:lang w:val="el-GR"/>
-        </w:rPr>
-      </w:pPr>
-    </w:p>
-    <w:p>
-      <w:pPr>
-        <w:rPr>
-          <w:sz w:val="24"/>
-          <w:szCs w:val="24"/>
-          <w:lang w:val="el-GR"/>
-        </w:rPr>
-      </w:pPr>
-      <w:r>
-        <w:rPr>
-          <w:sz w:val="24"/>
-          <w:szCs w:val="24"/>
-          <w:lang w:val="el-GR"/>
-        </w:rPr>
-        <w:lastRenderedPageBreak/>
+          <w:color w:val="FF0000"/>
+          <w:sz w:val="24"/>
+          <w:szCs w:val="24"/>
+          <w:lang w:val="el-GR"/>
+        </w:rPr>
+        <w:t xml:space="preserve">ΚΑΘΗΜΕΡΙΝΟ </w:t>
+      </w:r>
+      <w:r>
+        <w:rPr>
+          <w:color w:val="FF0000"/>
+          <w:sz w:val="24"/>
+          <w:szCs w:val="24"/>
+        </w:rPr>
+        <w:t>Mini</w:t>
+      </w:r>
+      <w:r>
+        <w:rPr>
+          <w:color w:val="FF0000"/>
+          <w:sz w:val="24"/>
+          <w:szCs w:val="24"/>
+          <w:lang w:val="el-GR"/>
+        </w:rPr>
+        <w:t xml:space="preserve"> </w:t>
+      </w:r>
+      <w:r>
+        <w:rPr>
+          <w:color w:val="FF0000"/>
+          <w:sz w:val="24"/>
+          <w:szCs w:val="24"/>
+        </w:rPr>
+        <w:t>workout</w:t>
+      </w:r>
+      <w:r>
+        <w:rPr>
+          <w:color w:val="FF0000"/>
+          <w:sz w:val="24"/>
+          <w:szCs w:val="24"/>
+          <w:lang w:val="el-GR"/>
+        </w:rPr>
+        <w:t>:</w:t>
+      </w:r>
+      <w:r>
+        <w:rPr>
+          <w:color w:val="FF0000"/>
+          <w:sz w:val="24"/>
+          <w:szCs w:val="24"/>
+          <w:lang w:val="el-GR"/>
+        </w:rPr>
+        <w:t xml:space="preserve"> Ασκήσεις που είναι καθημερινοί στόχοι και απονέμουν πόντους κατά την εκπλήρωση τους.</w:t>
+      </w:r>
+    </w:p>
+    <w:p>
+      <w:pPr>
+        <w:pStyle w:val="a3"/>
+        <w:numPr>
+          <w:ilvl w:val="0"/>
+          <w:numId w:val="2"/>
+        </w:numPr>
+        <w:rPr>
+          <w:sz w:val="24"/>
+          <w:szCs w:val="24"/>
+          <w:lang w:val="el-GR"/>
+        </w:rPr>
+      </w:pPr>
+      <w:r>
+        <w:rPr>
+          <w:color w:val="FF0000"/>
+          <w:sz w:val="24"/>
+          <w:szCs w:val="24"/>
+          <w:lang w:val="el-GR"/>
+        </w:rPr>
+        <w:t>Καλάθι: Το καλάθι των προϊόντων του καταστήματος.</w:t>
+      </w:r>
+    </w:p>
+    <w:p>
+      <w:pPr>
+        <w:pStyle w:val="a3"/>
+        <w:rPr>
+          <w:sz w:val="24"/>
+          <w:szCs w:val="24"/>
+          <w:lang w:val="el-GR"/>
+        </w:rPr>
+      </w:pPr>
+    </w:p>
+    <w:p>
+      <w:pPr>
+        <w:pStyle w:val="a3"/>
+        <w:rPr>
+          <w:sz w:val="24"/>
+          <w:szCs w:val="24"/>
+          <w:lang w:val="el-GR"/>
+        </w:rPr>
+      </w:pPr>
+    </w:p>
+    <w:p>
+      <w:pPr>
+        <w:rPr>
+          <w:sz w:val="24"/>
+          <w:szCs w:val="24"/>
+          <w:lang w:val="el-GR"/>
+        </w:rPr>
+      </w:pPr>
+      <w:r>
+        <w:rPr>
+          <w:sz w:val="24"/>
+          <w:szCs w:val="24"/>
+          <w:lang w:val="el-GR"/>
+        </w:rPr>
         <w:t xml:space="preserve">Παρακάτω παραθέτουμε και σχηματικά το υποψήφιο </w:t>
       </w:r>
       <w:r>
@@ -811,10 +903,26 @@
       </w:pPr>
       <w:r>
         <w:rPr>
-          <w:sz w:val="24"/>
-          <w:szCs w:val="24"/>
-        </w:rPr>
-        <w:t>V0.2:</w:t>
+          <w:color w:val="FF0000"/>
+          <w:sz w:val="24"/>
+          <w:szCs w:val="24"/>
+        </w:rPr>
+        <w:t>V0.</w:t>
+      </w:r>
+      <w:r>
+        <w:rPr>
+          <w:color w:val="FF0000"/>
+          <w:sz w:val="24"/>
+          <w:szCs w:val="24"/>
+        </w:rPr>
+        <w:t>3</w:t>
+      </w:r>
+      <w:r>
+        <w:rPr>
+          <w:sz w:val="24"/>
+          <w:szCs w:val="24"/>
+        </w:rPr>
+        <w:t>:</w:t>
       </w:r>
     </w:p>
     <w:p>
@@ -828,12 +936,15 @@
       <w:r>
         <w:rPr>
           <w:noProof/>
+          <w:sz w:val="24"/>
+          <w:szCs w:val="24"/>
+          <w:lang w:val="el-GR"/>
         </w:rPr>
         <w:drawing>
-          <wp:inline distT="0" distB="0" distL="0" distR="0" wp14:anchorId="7A3ED80B" wp14:editId="09058ABD">
-            <wp:extent cx="6275524" cy="2905125"/>
-            <wp:effectExtent l="0" t="0" r="0" b="0"/>
-            <wp:docPr id="1" name="Εικόνα 1"/>
+          <wp:inline distT="0" distB="0" distL="0" distR="0" wp14:anchorId="28FEBB73" wp14:editId="3EC642C8">
+            <wp:extent cx="6183463" cy="3848100"/>
+            <wp:effectExtent l="0" t="0" r="8255" b="0"/>
+            <wp:docPr id="1964769657" name="Εικόνα 1" descr="Εικόνα που περιέχει διάγραμμα&#10;&#10;Περιγραφή που δημιουργήθηκε αυτόματα"/>
             <wp:cNvGraphicFramePr>
               <a:graphicFrameLocks xmlns:a="http://schemas.openxmlformats.org/drawingml/2006/main" noChangeAspect="1"/>
             </wp:cNvGraphicFramePr>
@@ -841,10 +952,8 @@
               <a:graphicData uri="http://schemas.openxmlformats.org/drawingml/2006/picture">
                 <pic:pic xmlns:pic="http://schemas.openxmlformats.org/drawingml/2006/picture">
                   <pic:nvPicPr>
-                    <pic:cNvPr id="0" name="Picture 1"/>
-                    <pic:cNvPicPr>
-                      <a:picLocks noChangeAspect="1" noChangeArrowheads="1"/>
-                    </pic:cNvPicPr>
+                    <pic:cNvPr id="1964769657" name="Εικόνα 1" descr="Εικόνα που περιέχει διάγραμμα&#10;&#10;Περιγραφή που δημιουργήθηκε αυτόματα"/>
+                    <pic:cNvPicPr/>
                   </pic:nvPicPr>
                   <pic:blipFill>
                     <a:blip r:embed="rId5" cstate="print">
@@ -854,23 +963,18 @@
                         </a:ext>
                       </a:extLst>
                     </a:blip>
-                    <a:srcRect/>
                     <a:stretch>
                       <a:fillRect/>
                     </a:stretch>
                   </pic:blipFill>
-                  <pic:spPr bwMode="auto">
+                  <pic:spPr>
                     <a:xfrm>
                       <a:off x="0" y="0"/>
-                      <a:ext cx="6285112" cy="2909563"/>
+                      <a:ext cx="6190989" cy="3852783"/>
                     </a:xfrm>
                     <a:prstGeom prst="rect">
                       <a:avLst/>
                     </a:prstGeom>
-                    <a:noFill/>
-                    <a:ln>
-                      <a:noFill/>
-                    </a:ln>
                   </pic:spPr>
                 </pic:pic>
               </a:graphicData>
